--- a/Entregables/Ejer3y4/3er Ejercicio.docx
+++ b/Entregables/Ejer3y4/3er Ejercicio.docx
@@ -1437,45 +1437,82 @@
         <w:jc w:val="both"/>
       </w:pPr>
       <w:r>
-        <w:t xml:space="preserve">Pi </w:t>
+        <w:rPr>
+          <w:rFonts w:cstheme="minorHAnsi"/>
+          <w:b/>
+          <w:bCs/>
+        </w:rPr>
+        <w:t>π</w:t>
+      </w:r>
+      <w:r>
+        <w:t xml:space="preserve"> </w:t>
       </w:r>
       <w:proofErr w:type="spellStart"/>
       <w:r>
+        <w:rPr>
+          <w:vertAlign w:val="subscript"/>
+        </w:rPr>
         <w:t>Denominacion</w:t>
       </w:r>
       <w:proofErr w:type="spellEnd"/>
       <w:r>
+        <w:rPr>
+          <w:vertAlign w:val="subscript"/>
+        </w:rPr>
         <w:t xml:space="preserve">, </w:t>
       </w:r>
       <w:proofErr w:type="spellStart"/>
       <w:r>
+        <w:rPr>
+          <w:vertAlign w:val="subscript"/>
+        </w:rPr>
         <w:t>Descripcion</w:t>
       </w:r>
       <w:proofErr w:type="spellEnd"/>
       <w:r>
+        <w:rPr>
+          <w:vertAlign w:val="subscript"/>
+        </w:rPr>
         <w:t xml:space="preserve">, </w:t>
       </w:r>
       <w:proofErr w:type="spellStart"/>
-      <w:r>
+      <w:proofErr w:type="gramStart"/>
+      <w:r>
+        <w:rPr>
+          <w:vertAlign w:val="subscript"/>
+        </w:rPr>
         <w:t>RazonSocial</w:t>
       </w:r>
       <w:proofErr w:type="spellEnd"/>
       <w:r>
         <w:t>(</w:t>
       </w:r>
+      <w:proofErr w:type="gramEnd"/>
       <w:r>
         <w:t>Proyectos &gt;&lt; (</w:t>
       </w:r>
       <w:r>
         <w:t xml:space="preserve">Materiales &gt;&lt; ( Proveedores &gt;&lt; </w:t>
       </w:r>
-      <w:proofErr w:type="spellStart"/>
-      <w:r>
-        <w:t>Select</w:t>
-      </w:r>
-      <w:proofErr w:type="spellEnd"/>
-      <w:r>
-        <w:t xml:space="preserve"> Fecha &gt;= 1/1/1997 AND fecha &lt;= 31/12/1997(Entregan)))))</w:t>
+      <w:r>
+        <w:rPr>
+          <w:rFonts w:cstheme="minorHAnsi"/>
+          <w:b/>
+          <w:bCs/>
+        </w:rPr>
+        <w:t>σ</w:t>
+      </w:r>
+      <w:r>
+        <w:t xml:space="preserve"> </w:t>
+      </w:r>
+      <w:r>
+        <w:rPr>
+          <w:vertAlign w:val="subscript"/>
+        </w:rPr>
+        <w:t>Fecha &gt;= 1/1/1997 AND fecha &lt;= 31/12/1997</w:t>
+      </w:r>
+      <w:r>
+        <w:t>(Entregan)))))</w:t>
       </w:r>
       <w:r>
         <w:t>)</w:t>
